--- a/Registration Requirements (hw_2).docx
+++ b/Registration Requirements (hw_2).docx
@@ -46,15 +46,7 @@
           <w:color w:val="9900FF"/>
           <w:lang w:val="ru-RU"/>
         </w:rPr>
-        <w:t>Основн</w:t>
-      </w:r>
-      <w:r>
-        <w:rPr>
-          <w:b/>
-          <w:color w:val="9900FF"/>
-          <w:lang w:val="ru-RU"/>
-        </w:rPr>
-        <w:t>ые критерии:</w:t>
+        <w:t>Основные критерии:</w:t>
       </w:r>
       <w:r>
         <w:rPr>
@@ -86,50 +78,68 @@
     <w:p>
       <w:pPr>
         <w:rPr>
-          <w:b/>
-          <w:bCs/>
-          <w:lang w:val="ru-RU"/>
-        </w:rPr>
-      </w:pPr>
-      <w:r>
-        <w:rPr>
-          <w:b/>
-          <w:bCs/>
-          <w:lang w:val="ru-RU"/>
-        </w:rPr>
-        <w:t>1. Рег</w:t>
-      </w:r>
-      <w:r>
-        <w:rPr>
-          <w:b/>
-          <w:bCs/>
-          <w:lang w:val="ru-RU"/>
-        </w:rPr>
-        <w:t>истрация</w:t>
-      </w:r>
-      <w:r>
-        <w:rPr>
-          <w:b/>
-          <w:bCs/>
-          <w:lang w:val="ru-RU"/>
-        </w:rPr>
-        <w:t xml:space="preserve"> физ</w:t>
-      </w:r>
-      <w:r>
-        <w:rPr>
-          <w:b/>
-          <w:bCs/>
-          <w:lang w:val="ru-RU"/>
-        </w:rPr>
-        <w:t>ического</w:t>
-      </w:r>
-      <w:r>
-        <w:rPr>
-          <w:b/>
-          <w:bCs/>
-          <w:lang w:val="ru-RU"/>
-        </w:rPr>
-        <w:t xml:space="preserve"> лица</w:t>
+          <w:lang w:val="ru-RU"/>
+        </w:rPr>
+      </w:pPr>
+      <w:r>
+        <w:rPr>
+          <w:lang w:val="ru-RU"/>
+        </w:rPr>
+        <w:t xml:space="preserve">Регистрация на сайте по продаже автозапчастей включает в себя две вкладки (регистрация для </w:t>
+      </w:r>
+      <w:proofErr w:type="spellStart"/>
+      <w:proofErr w:type="gramStart"/>
+      <w:r>
+        <w:rPr>
+          <w:lang w:val="ru-RU"/>
+        </w:rPr>
+        <w:t>физ.лиц</w:t>
+      </w:r>
+      <w:proofErr w:type="spellEnd"/>
+      <w:proofErr w:type="gramEnd"/>
+      <w:r>
+        <w:rPr>
+          <w:lang w:val="ru-RU"/>
+        </w:rPr>
+        <w:t xml:space="preserve"> и регистрация для </w:t>
+      </w:r>
+      <w:proofErr w:type="spellStart"/>
+      <w:r>
+        <w:rPr>
+          <w:lang w:val="ru-RU"/>
+        </w:rPr>
+        <w:t>юр.лиц</w:t>
+      </w:r>
+      <w:proofErr w:type="spellEnd"/>
+      <w:r>
+        <w:rPr>
+          <w:lang w:val="ru-RU"/>
+        </w:rPr>
+        <w:t>).</w:t>
+      </w:r>
+    </w:p>
+    <w:p>
+      <w:pPr>
+        <w:rPr>
+          <w:lang w:val="ru-RU"/>
+        </w:rPr>
+      </w:pPr>
+    </w:p>
+    <w:p>
+      <w:pPr>
+        <w:rPr>
+          <w:b/>
+          <w:bCs/>
+          <w:lang w:val="ru-RU"/>
+        </w:rPr>
+      </w:pPr>
+      <w:r>
+        <w:rPr>
+          <w:b/>
+          <w:bCs/>
+          <w:lang w:val="ru-RU"/>
+        </w:rPr>
+        <w:t>1. Регистрация физического лица</w:t>
       </w:r>
     </w:p>
     <w:p>
@@ -171,20 +181,44 @@
         <w:rPr>
           <w:lang w:val="ru-RU"/>
         </w:rPr>
-        <w:t>1.1.1 минимум 5 символов</w:t>
-      </w:r>
-    </w:p>
-    <w:p>
-      <w:pPr>
-        <w:rPr>
-          <w:lang w:val="ru-RU"/>
-        </w:rPr>
-      </w:pPr>
-      <w:r>
-        <w:rPr>
-          <w:lang w:val="ru-RU"/>
-        </w:rPr>
-        <w:t>1.1.2 максимум 20 символо</w:t>
+        <w:t xml:space="preserve">1.1.1 минимум </w:t>
+      </w:r>
+      <w:r>
+        <w:rPr>
+          <w:lang w:val="ru-RU"/>
+        </w:rPr>
+        <w:t xml:space="preserve">8 </w:t>
+      </w:r>
+      <w:r>
+        <w:rPr>
+          <w:lang w:val="ru-RU"/>
+        </w:rPr>
+        <w:t>символов</w:t>
+      </w:r>
+    </w:p>
+    <w:p>
+      <w:pPr>
+        <w:rPr>
+          <w:lang w:val="ru-RU"/>
+        </w:rPr>
+      </w:pPr>
+      <w:r>
+        <w:rPr>
+          <w:lang w:val="ru-RU"/>
+        </w:rPr>
+        <w:t xml:space="preserve">1.1.2 максимум </w:t>
+      </w:r>
+      <w:r>
+        <w:rPr>
+          <w:lang w:val="ru-RU"/>
+        </w:rPr>
+        <w:t>10</w:t>
+      </w:r>
+      <w:r>
+        <w:rPr>
+          <w:lang w:val="ru-RU"/>
+        </w:rPr>
+        <w:t>0 символо</w:t>
       </w:r>
       <w:r>
         <w:rPr>
@@ -238,6 +272,38 @@
           <w:lang w:val="ru-RU"/>
         </w:rPr>
       </w:pPr>
+      <w:r>
+        <w:rPr>
+          <w:lang w:val="ru-RU"/>
+        </w:rPr>
+        <w:t xml:space="preserve">1.1.6 </w:t>
+      </w:r>
+      <w:r>
+        <w:rPr>
+          <w:lang w:val="ru-RU"/>
+        </w:rPr>
+        <w:t>обязательное поле для заполнения</w:t>
+      </w:r>
+    </w:p>
+    <w:p>
+      <w:pPr>
+        <w:rPr>
+          <w:lang w:val="ru-RU"/>
+        </w:rPr>
+      </w:pPr>
+      <w:r>
+        <w:rPr>
+          <w:lang w:val="ru-RU"/>
+        </w:rPr>
+        <w:t>1.1.7 логин должен быть уникальным</w:t>
+      </w:r>
+    </w:p>
+    <w:p>
+      <w:pPr>
+        <w:rPr>
+          <w:lang w:val="ru-RU"/>
+        </w:rPr>
+      </w:pPr>
     </w:p>
     <w:p>
       <w:pPr>
@@ -279,7 +345,19 @@
         <w:rPr>
           <w:lang w:val="ru-RU"/>
         </w:rPr>
-        <w:t>1.2.2 максимум 25 символов</w:t>
+        <w:t xml:space="preserve">1.2.2 максимум </w:t>
+      </w:r>
+      <w:r>
+        <w:rPr>
+          <w:lang w:val="ru-RU"/>
+        </w:rPr>
+        <w:t>100</w:t>
+      </w:r>
+      <w:r>
+        <w:rPr>
+          <w:lang w:val="ru-RU"/>
+        </w:rPr>
+        <w:t xml:space="preserve"> символов</w:t>
       </w:r>
     </w:p>
     <w:p>
@@ -344,6 +422,25 @@
         <w:rPr>
           <w:lang w:val="ru-RU"/>
         </w:rPr>
+        <w:t xml:space="preserve">1.2.7 </w:t>
+      </w:r>
+      <w:r>
+        <w:rPr>
+          <w:lang w:val="ru-RU"/>
+        </w:rPr>
+        <w:t>обязательное поле для заполнения</w:t>
+      </w:r>
+    </w:p>
+    <w:p>
+      <w:pPr>
+        <w:rPr>
+          <w:lang w:val="ru-RU"/>
+        </w:rPr>
+      </w:pPr>
+      <w:r>
+        <w:rPr>
+          <w:lang w:val="ru-RU"/>
+        </w:rPr>
         <w:t xml:space="preserve"> </w:t>
       </w:r>
     </w:p>
@@ -355,12 +452,16 @@
       </w:pPr>
       <w:r>
         <w:rPr>
+          <w:b/>
+          <w:bCs/>
           <w:lang w:val="ru-RU"/>
         </w:rPr>
         <w:t>1.</w:t>
       </w:r>
       <w:r>
         <w:rPr>
+          <w:b/>
+          <w:bCs/>
           <w:lang w:val="ru-RU"/>
         </w:rPr>
         <w:t>3</w:t>
@@ -447,7 +548,19 @@
         <w:rPr>
           <w:lang w:val="ru-RU"/>
         </w:rPr>
-        <w:t>максимум 20 символов</w:t>
+        <w:t xml:space="preserve">максимум </w:t>
+      </w:r>
+      <w:r>
+        <w:rPr>
+          <w:lang w:val="ru-RU"/>
+        </w:rPr>
+        <w:t>5</w:t>
+      </w:r>
+      <w:r>
+        <w:rPr>
+          <w:lang w:val="ru-RU"/>
+        </w:rPr>
+        <w:t>0 символов</w:t>
       </w:r>
     </w:p>
     <w:p>
@@ -581,21 +694,44 @@
           <w:lang w:val="ru-RU"/>
         </w:rPr>
       </w:pPr>
-    </w:p>
-    <w:p>
-      <w:pPr>
-        <w:rPr>
-          <w:lang w:val="ru-RU"/>
-        </w:rPr>
-      </w:pPr>
-      <w:r>
-        <w:rPr>
+      <w:r>
+        <w:rPr>
+          <w:lang w:val="ru-RU"/>
+        </w:rPr>
+        <w:t xml:space="preserve">1.3.8 </w:t>
+      </w:r>
+      <w:r>
+        <w:rPr>
+          <w:lang w:val="ru-RU"/>
+        </w:rPr>
+        <w:t>обязательное поле для заполнения</w:t>
+      </w:r>
+    </w:p>
+    <w:p>
+      <w:pPr>
+        <w:rPr>
+          <w:lang w:val="ru-RU"/>
+        </w:rPr>
+      </w:pPr>
+    </w:p>
+    <w:p>
+      <w:pPr>
+        <w:rPr>
+          <w:lang w:val="ru-RU"/>
+        </w:rPr>
+      </w:pPr>
+      <w:r>
+        <w:rPr>
+          <w:b/>
+          <w:bCs/>
           <w:lang w:val="ru-RU"/>
         </w:rPr>
         <w:t>1.</w:t>
       </w:r>
       <w:r>
         <w:rPr>
+          <w:b/>
+          <w:bCs/>
           <w:lang w:val="ru-RU"/>
         </w:rPr>
         <w:t>4</w:t>
@@ -638,12 +774,16 @@
       </w:pPr>
       <w:r>
         <w:rPr>
+          <w:b/>
+          <w:bCs/>
           <w:lang w:val="ru-RU"/>
         </w:rPr>
         <w:t>1.</w:t>
       </w:r>
       <w:r>
         <w:rPr>
+          <w:b/>
+          <w:bCs/>
           <w:lang w:val="ru-RU"/>
         </w:rPr>
         <w:t>5</w:t>
@@ -726,7 +866,19 @@
         <w:rPr>
           <w:lang w:val="ru-RU"/>
         </w:rPr>
-        <w:t>.2 максимум 30 символов</w:t>
+        <w:t xml:space="preserve">.2 максимум </w:t>
+      </w:r>
+      <w:r>
+        <w:rPr>
+          <w:lang w:val="ru-RU"/>
+        </w:rPr>
+        <w:t>50</w:t>
+      </w:r>
+      <w:r>
+        <w:rPr>
+          <w:lang w:val="ru-RU"/>
+        </w:rPr>
+        <w:t xml:space="preserve"> символов</w:t>
       </w:r>
     </w:p>
     <w:p>
@@ -826,7 +978,6 @@
         <w:rPr>
           <w:lang w:val="ru-RU"/>
         </w:rPr>
-        <w:lastRenderedPageBreak/>
         <w:t>1.</w:t>
       </w:r>
       <w:r>
@@ -851,7 +1002,44 @@
         <w:rPr>
           <w:lang w:val="ru-RU"/>
         </w:rPr>
-        <w:t xml:space="preserve">необходимо указать домен </w:t>
+        <w:t>должен быть</w:t>
+      </w:r>
+      <w:r>
+        <w:rPr>
+          <w:lang w:val="ru-RU"/>
+        </w:rPr>
+        <w:t xml:space="preserve"> указа</w:t>
+      </w:r>
+      <w:r>
+        <w:rPr>
+          <w:lang w:val="ru-RU"/>
+        </w:rPr>
+        <w:t>н</w:t>
+      </w:r>
+      <w:r>
+        <w:rPr>
+          <w:lang w:val="ru-RU"/>
+        </w:rPr>
+        <w:t xml:space="preserve"> домен </w:t>
+      </w:r>
+    </w:p>
+    <w:p>
+      <w:pPr>
+        <w:rPr>
+          <w:lang w:val="ru-RU"/>
+        </w:rPr>
+      </w:pPr>
+      <w:r>
+        <w:rPr>
+          <w:lang w:val="ru-RU"/>
+        </w:rPr>
+        <w:t xml:space="preserve">1.5.7 </w:t>
+      </w:r>
+      <w:r>
+        <w:rPr>
+          <w:lang w:val="ru-RU"/>
+        </w:rPr>
+        <w:t>обязательное поле для заполнения</w:t>
       </w:r>
     </w:p>
     <w:p>
@@ -894,9 +1082,17 @@
       </w:pPr>
       <w:r>
         <w:rPr>
-          <w:lang w:val="ru-RU"/>
-        </w:rPr>
-        <w:t xml:space="preserve">2.1 </w:t>
+          <w:b/>
+          <w:bCs/>
+          <w:lang w:val="ru-RU"/>
+        </w:rPr>
+        <w:t>2.1</w:t>
+      </w:r>
+      <w:r>
+        <w:rPr>
+          <w:lang w:val="ru-RU"/>
+        </w:rPr>
+        <w:t xml:space="preserve"> </w:t>
       </w:r>
       <w:r>
         <w:rPr>
@@ -917,13 +1113,291 @@
         <w:rPr>
           <w:lang w:val="ru-RU"/>
         </w:rPr>
+        <w:t>2.</w:t>
+      </w:r>
+      <w:r>
+        <w:rPr>
+          <w:lang w:val="ru-RU"/>
+        </w:rPr>
+        <w:t>1</w:t>
+      </w:r>
+      <w:r>
+        <w:rPr>
+          <w:lang w:val="ru-RU"/>
+        </w:rPr>
+        <w:t>.</w:t>
+      </w:r>
+      <w:r>
+        <w:rPr>
+          <w:lang w:val="ru-RU"/>
+        </w:rPr>
+        <w:t>1</w:t>
+      </w:r>
+      <w:r>
+        <w:rPr>
+          <w:lang w:val="ru-RU"/>
+        </w:rPr>
+        <w:t xml:space="preserve"> максимум </w:t>
+      </w:r>
+      <w:r>
+        <w:rPr>
+          <w:lang w:val="ru-RU"/>
+        </w:rPr>
+        <w:t>100</w:t>
+      </w:r>
+      <w:r>
+        <w:rPr>
+          <w:lang w:val="ru-RU"/>
+        </w:rPr>
+        <w:t xml:space="preserve"> символов</w:t>
+      </w:r>
+    </w:p>
+    <w:p>
+      <w:pPr>
+        <w:rPr>
+          <w:lang w:val="ru-RU"/>
+        </w:rPr>
+      </w:pPr>
+      <w:r>
+        <w:rPr>
+          <w:lang w:val="ru-RU"/>
+        </w:rPr>
+        <w:t>2.</w:t>
+      </w:r>
+      <w:r>
+        <w:rPr>
+          <w:lang w:val="ru-RU"/>
+        </w:rPr>
+        <w:t>1</w:t>
+      </w:r>
+      <w:r>
+        <w:rPr>
+          <w:lang w:val="ru-RU"/>
+        </w:rPr>
+        <w:t>.</w:t>
+      </w:r>
+      <w:r>
+        <w:rPr>
+          <w:lang w:val="ru-RU"/>
+        </w:rPr>
         <w:t>2</w:t>
       </w:r>
       <w:r>
         <w:rPr>
           <w:lang w:val="ru-RU"/>
         </w:rPr>
-        <w:t>.2.1 минимум 8 символов</w:t>
+        <w:t xml:space="preserve"> допустима латиница</w:t>
+      </w:r>
+    </w:p>
+    <w:p>
+      <w:pPr>
+        <w:rPr>
+          <w:lang w:val="ru-RU"/>
+        </w:rPr>
+      </w:pPr>
+      <w:r>
+        <w:rPr>
+          <w:lang w:val="ru-RU"/>
+        </w:rPr>
+        <w:t>2.</w:t>
+      </w:r>
+      <w:r>
+        <w:rPr>
+          <w:lang w:val="ru-RU"/>
+        </w:rPr>
+        <w:t>1</w:t>
+      </w:r>
+      <w:r>
+        <w:rPr>
+          <w:lang w:val="ru-RU"/>
+        </w:rPr>
+        <w:t>.</w:t>
+      </w:r>
+      <w:r>
+        <w:rPr>
+          <w:lang w:val="ru-RU"/>
+        </w:rPr>
+        <w:t>3</w:t>
+      </w:r>
+      <w:r>
+        <w:rPr>
+          <w:lang w:val="ru-RU"/>
+        </w:rPr>
+        <w:t xml:space="preserve"> допустима кириллица</w:t>
+      </w:r>
+    </w:p>
+    <w:p>
+      <w:pPr>
+        <w:rPr>
+          <w:lang w:val="ru-RU"/>
+        </w:rPr>
+      </w:pPr>
+      <w:r>
+        <w:rPr>
+          <w:lang w:val="ru-RU"/>
+        </w:rPr>
+        <w:t>2.</w:t>
+      </w:r>
+      <w:r>
+        <w:rPr>
+          <w:lang w:val="ru-RU"/>
+        </w:rPr>
+        <w:t>1</w:t>
+      </w:r>
+      <w:r>
+        <w:rPr>
+          <w:lang w:val="ru-RU"/>
+        </w:rPr>
+        <w:t>.</w:t>
+      </w:r>
+      <w:r>
+        <w:rPr>
+          <w:lang w:val="ru-RU"/>
+        </w:rPr>
+        <w:t>4</w:t>
+      </w:r>
+      <w:r>
+        <w:rPr>
+          <w:lang w:val="ru-RU"/>
+        </w:rPr>
+        <w:t xml:space="preserve"> допустимы цифры</w:t>
+      </w:r>
+    </w:p>
+    <w:p>
+      <w:pPr>
+        <w:rPr>
+          <w:lang w:val="ru-RU"/>
+        </w:rPr>
+      </w:pPr>
+      <w:r>
+        <w:rPr>
+          <w:lang w:val="ru-RU"/>
+        </w:rPr>
+        <w:t>2.</w:t>
+      </w:r>
+      <w:r>
+        <w:rPr>
+          <w:lang w:val="ru-RU"/>
+        </w:rPr>
+        <w:t>1</w:t>
+      </w:r>
+      <w:r>
+        <w:rPr>
+          <w:lang w:val="ru-RU"/>
+        </w:rPr>
+        <w:t>.</w:t>
+      </w:r>
+      <w:r>
+        <w:rPr>
+          <w:lang w:val="ru-RU"/>
+        </w:rPr>
+        <w:t>5</w:t>
+      </w:r>
+      <w:r>
+        <w:rPr>
+          <w:lang w:val="ru-RU"/>
+        </w:rPr>
+        <w:t xml:space="preserve"> допустимы спецсимволы</w:t>
+      </w:r>
+    </w:p>
+    <w:p>
+      <w:pPr>
+        <w:rPr>
+          <w:lang w:val="ru-RU"/>
+        </w:rPr>
+      </w:pPr>
+      <w:r>
+        <w:rPr>
+          <w:lang w:val="ru-RU"/>
+        </w:rPr>
+        <w:t>2.</w:t>
+      </w:r>
+      <w:r>
+        <w:rPr>
+          <w:lang w:val="ru-RU"/>
+        </w:rPr>
+        <w:t>1</w:t>
+      </w:r>
+      <w:r>
+        <w:rPr>
+          <w:lang w:val="ru-RU"/>
+        </w:rPr>
+        <w:t>.</w:t>
+      </w:r>
+      <w:r>
+        <w:rPr>
+          <w:lang w:val="ru-RU"/>
+        </w:rPr>
+        <w:t>6</w:t>
+      </w:r>
+      <w:r>
+        <w:rPr>
+          <w:lang w:val="ru-RU"/>
+        </w:rPr>
+        <w:t xml:space="preserve"> допустимы пробелы</w:t>
+      </w:r>
+    </w:p>
+    <w:p>
+      <w:pPr>
+        <w:rPr>
+          <w:lang w:val="ru-RU"/>
+        </w:rPr>
+      </w:pPr>
+      <w:r>
+        <w:rPr>
+          <w:lang w:val="ru-RU"/>
+        </w:rPr>
+        <w:t>2.</w:t>
+      </w:r>
+      <w:r>
+        <w:rPr>
+          <w:lang w:val="ru-RU"/>
+        </w:rPr>
+        <w:t>1</w:t>
+      </w:r>
+      <w:r>
+        <w:rPr>
+          <w:lang w:val="ru-RU"/>
+        </w:rPr>
+        <w:t>.7 обязательное поле для заполнения</w:t>
+      </w:r>
+    </w:p>
+    <w:p>
+      <w:pPr>
+        <w:rPr>
+          <w:lang w:val="ru-RU"/>
+        </w:rPr>
+      </w:pPr>
+    </w:p>
+    <w:p>
+      <w:pPr>
+        <w:rPr>
+          <w:b/>
+          <w:bCs/>
+          <w:lang w:val="ru-RU"/>
+        </w:rPr>
+      </w:pPr>
+      <w:r>
+        <w:rPr>
+          <w:b/>
+          <w:bCs/>
+          <w:lang w:val="ru-RU"/>
+        </w:rPr>
+        <w:t>2.2</w:t>
+      </w:r>
+      <w:r>
+        <w:rPr>
+          <w:lang w:val="ru-RU"/>
+        </w:rPr>
+        <w:t xml:space="preserve"> </w:t>
+      </w:r>
+      <w:r>
+        <w:rPr>
+          <w:b/>
+          <w:bCs/>
+          <w:lang w:val="ru-RU"/>
+        </w:rPr>
+        <w:t>Пароль</w:t>
       </w:r>
     </w:p>
     <w:p>
@@ -942,15 +1416,8 @@
         <w:rPr>
           <w:lang w:val="ru-RU"/>
         </w:rPr>
-        <w:t>.2.2 максимум 25 символов</w:t>
-      </w:r>
-    </w:p>
-    <w:p>
-      <w:pPr>
-        <w:rPr>
-          <w:lang w:val="ru-RU"/>
-        </w:rPr>
-      </w:pPr>
+        <w:t>.</w:t>
+      </w:r>
       <w:r>
         <w:rPr>
           <w:lang w:val="ru-RU"/>
@@ -961,7 +1428,13 @@
         <w:rPr>
           <w:lang w:val="ru-RU"/>
         </w:rPr>
-        <w:t>.2.3 допустима латиница</w:t>
+        <w:t xml:space="preserve">.1 </w:t>
+      </w:r>
+      <w:r>
+        <w:rPr>
+          <w:lang w:val="ru-RU"/>
+        </w:rPr>
+        <w:t>минимум 8 символов</w:t>
       </w:r>
     </w:p>
     <w:p>
@@ -980,15 +1453,8 @@
         <w:rPr>
           <w:lang w:val="ru-RU"/>
         </w:rPr>
-        <w:t>.2.4 допустима кириллица</w:t>
-      </w:r>
-    </w:p>
-    <w:p>
-      <w:pPr>
-        <w:rPr>
-          <w:lang w:val="ru-RU"/>
-        </w:rPr>
-      </w:pPr>
+        <w:t>.</w:t>
+      </w:r>
       <w:r>
         <w:rPr>
           <w:lang w:val="ru-RU"/>
@@ -999,168 +1465,283 @@
         <w:rPr>
           <w:lang w:val="ru-RU"/>
         </w:rPr>
-        <w:t>.2.5 допустимы цифры</w:t>
-      </w:r>
-    </w:p>
-    <w:p>
-      <w:pPr>
-        <w:rPr>
-          <w:lang w:val="ru-RU"/>
-        </w:rPr>
-      </w:pPr>
-      <w:r>
-        <w:rPr>
-          <w:lang w:val="ru-RU"/>
-        </w:rPr>
-        <w:t>2</w:t>
-      </w:r>
-      <w:r>
-        <w:rPr>
-          <w:lang w:val="ru-RU"/>
-        </w:rPr>
-        <w:t>.2.6 допустимы спецсимволы</w:t>
-      </w:r>
-    </w:p>
-    <w:p>
-      <w:pPr>
-        <w:rPr>
-          <w:lang w:val="ru-RU"/>
-        </w:rPr>
-      </w:pPr>
-      <w:r>
-        <w:rPr>
-          <w:lang w:val="ru-RU"/>
-        </w:rPr>
-        <w:t>2.2.7 допустимы пробелы</w:t>
-      </w:r>
-    </w:p>
-    <w:p>
-      <w:pPr>
-        <w:rPr>
-          <w:lang w:val="ru-RU"/>
-        </w:rPr>
-      </w:pPr>
-    </w:p>
-    <w:p>
-      <w:pPr>
-        <w:rPr>
-          <w:b/>
-          <w:bCs/>
-          <w:lang w:val="ru-RU"/>
-        </w:rPr>
-      </w:pPr>
-      <w:r>
-        <w:rPr>
-          <w:lang w:val="ru-RU"/>
-        </w:rPr>
-        <w:t xml:space="preserve">2.2 </w:t>
-      </w:r>
-      <w:r>
-        <w:rPr>
-          <w:b/>
-          <w:bCs/>
-          <w:lang w:val="ru-RU"/>
-        </w:rPr>
-        <w:t>Пароль</w:t>
-      </w:r>
-    </w:p>
-    <w:p>
-      <w:pPr>
-        <w:rPr>
-          <w:lang w:val="ru-RU"/>
-        </w:rPr>
-      </w:pPr>
-      <w:r>
-        <w:rPr>
-          <w:lang w:val="ru-RU"/>
-        </w:rPr>
-        <w:t>2</w:t>
-      </w:r>
-      <w:r>
-        <w:rPr>
-          <w:lang w:val="ru-RU"/>
-        </w:rPr>
-        <w:t>.</w:t>
-      </w:r>
-      <w:r>
-        <w:rPr>
-          <w:lang w:val="ru-RU"/>
-        </w:rPr>
-        <w:t>2</w:t>
-      </w:r>
-      <w:r>
-        <w:rPr>
-          <w:lang w:val="ru-RU"/>
-        </w:rPr>
-        <w:t xml:space="preserve">.1 </w:t>
-      </w:r>
-      <w:r>
-        <w:rPr>
-          <w:lang w:val="ru-RU"/>
-        </w:rPr>
-        <w:t>минимум 8 символов</w:t>
-      </w:r>
-    </w:p>
-    <w:p>
-      <w:pPr>
-        <w:rPr>
-          <w:lang w:val="ru-RU"/>
-        </w:rPr>
-      </w:pPr>
-      <w:r>
-        <w:rPr>
-          <w:lang w:val="ru-RU"/>
-        </w:rPr>
-        <w:t>2</w:t>
-      </w:r>
-      <w:r>
-        <w:rPr>
-          <w:lang w:val="ru-RU"/>
-        </w:rPr>
-        <w:t>.</w:t>
-      </w:r>
-      <w:r>
-        <w:rPr>
-          <w:lang w:val="ru-RU"/>
-        </w:rPr>
-        <w:t>2</w:t>
-      </w:r>
-      <w:r>
-        <w:rPr>
-          <w:lang w:val="ru-RU"/>
-        </w:rPr>
         <w:t xml:space="preserve">.2 </w:t>
       </w:r>
       <w:r>
         <w:rPr>
           <w:lang w:val="ru-RU"/>
         </w:rPr>
-        <w:t>максимум 20 символов</w:t>
-      </w:r>
-    </w:p>
-    <w:p>
-      <w:pPr>
-        <w:rPr>
-          <w:lang w:val="ru-RU"/>
-        </w:rPr>
-      </w:pPr>
-      <w:r>
-        <w:rPr>
-          <w:lang w:val="ru-RU"/>
-        </w:rPr>
-        <w:t>2</w:t>
-      </w:r>
-      <w:r>
-        <w:rPr>
-          <w:lang w:val="ru-RU"/>
-        </w:rPr>
-        <w:t>.</w:t>
-      </w:r>
-      <w:r>
-        <w:rPr>
-          <w:lang w:val="ru-RU"/>
-        </w:rPr>
-        <w:t>2</w:t>
+        <w:t xml:space="preserve">максимум </w:t>
+      </w:r>
+      <w:r>
+        <w:rPr>
+          <w:lang w:val="ru-RU"/>
+        </w:rPr>
+        <w:t>50</w:t>
+      </w:r>
+      <w:r>
+        <w:rPr>
+          <w:lang w:val="ru-RU"/>
+        </w:rPr>
+        <w:t xml:space="preserve"> символов</w:t>
+      </w:r>
+    </w:p>
+    <w:p>
+      <w:pPr>
+        <w:rPr>
+          <w:lang w:val="ru-RU"/>
+        </w:rPr>
+      </w:pPr>
+      <w:r>
+        <w:rPr>
+          <w:lang w:val="ru-RU"/>
+        </w:rPr>
+        <w:t>2.2.3 допустима латиница</w:t>
+      </w:r>
+    </w:p>
+    <w:p>
+      <w:pPr>
+        <w:rPr>
+          <w:lang w:val="ru-RU"/>
+        </w:rPr>
+      </w:pPr>
+      <w:r>
+        <w:rPr>
+          <w:lang w:val="ru-RU"/>
+        </w:rPr>
+        <w:t>2.2.4 допустима кириллица</w:t>
+      </w:r>
+    </w:p>
+    <w:p>
+      <w:pPr>
+        <w:rPr>
+          <w:lang w:val="ru-RU"/>
+        </w:rPr>
+      </w:pPr>
+      <w:r>
+        <w:rPr>
+          <w:lang w:val="ru-RU"/>
+        </w:rPr>
+        <w:t>2.2.5 допустимы цифры</w:t>
+      </w:r>
+    </w:p>
+    <w:p>
+      <w:pPr>
+        <w:rPr>
+          <w:lang w:val="ru-RU"/>
+        </w:rPr>
+      </w:pPr>
+      <w:r>
+        <w:rPr>
+          <w:lang w:val="ru-RU"/>
+        </w:rPr>
+        <w:t>2.2.6 допустимы спецсимволы</w:t>
+      </w:r>
+    </w:p>
+    <w:p>
+      <w:pPr>
+        <w:rPr>
+          <w:lang w:val="ru-RU"/>
+        </w:rPr>
+      </w:pPr>
+      <w:r>
+        <w:rPr>
+          <w:lang w:val="ru-RU"/>
+        </w:rPr>
+        <w:t>2.2.7 пароль чувствителен к регистру</w:t>
+      </w:r>
+    </w:p>
+    <w:p>
+      <w:pPr>
+        <w:rPr>
+          <w:lang w:val="ru-RU"/>
+        </w:rPr>
+      </w:pPr>
+      <w:r>
+        <w:rPr>
+          <w:lang w:val="ru-RU"/>
+        </w:rPr>
+        <w:t xml:space="preserve">2.2.8 </w:t>
+      </w:r>
+      <w:r>
+        <w:rPr>
+          <w:lang w:val="ru-RU"/>
+        </w:rPr>
+        <w:t>обязательное поле для заполнения</w:t>
+      </w:r>
+    </w:p>
+    <w:p>
+      <w:pPr>
+        <w:rPr>
+          <w:lang w:val="ru-RU"/>
+        </w:rPr>
+      </w:pPr>
+    </w:p>
+    <w:p>
+      <w:pPr>
+        <w:rPr>
+          <w:b/>
+          <w:bCs/>
+          <w:lang w:val="ru-RU"/>
+        </w:rPr>
+      </w:pPr>
+      <w:r>
+        <w:rPr>
+          <w:b/>
+          <w:bCs/>
+          <w:lang w:val="ru-RU"/>
+        </w:rPr>
+        <w:t>2.3 Повторение пароля</w:t>
+      </w:r>
+    </w:p>
+    <w:p>
+      <w:pPr>
+        <w:rPr>
+          <w:lang w:val="ru-RU"/>
+        </w:rPr>
+      </w:pPr>
+    </w:p>
+    <w:p>
+      <w:pPr>
+        <w:rPr>
+          <w:lang w:val="ru-RU"/>
+        </w:rPr>
+      </w:pPr>
+    </w:p>
+    <w:p>
+      <w:pPr>
+        <w:rPr>
+          <w:b/>
+          <w:bCs/>
+          <w:lang w:val="ru-RU"/>
+        </w:rPr>
+      </w:pPr>
+      <w:r>
+        <w:rPr>
+          <w:b/>
+          <w:bCs/>
+          <w:lang w:val="ru-RU"/>
+        </w:rPr>
+        <w:t>2.</w:t>
+      </w:r>
+      <w:r>
+        <w:rPr>
+          <w:b/>
+          <w:bCs/>
+          <w:lang w:val="ru-RU"/>
+        </w:rPr>
+        <w:t>4</w:t>
+      </w:r>
+      <w:r>
+        <w:rPr>
+          <w:lang w:val="ru-RU"/>
+        </w:rPr>
+        <w:t xml:space="preserve"> </w:t>
+      </w:r>
+      <w:r>
+        <w:rPr>
+          <w:b/>
+          <w:bCs/>
+          <w:lang w:val="en-US"/>
+        </w:rPr>
+        <w:t>e</w:t>
+      </w:r>
+      <w:r>
+        <w:rPr>
+          <w:b/>
+          <w:bCs/>
+          <w:lang w:val="ru-RU"/>
+        </w:rPr>
+        <w:t>-</w:t>
+      </w:r>
+      <w:r>
+        <w:rPr>
+          <w:b/>
+          <w:bCs/>
+          <w:lang w:val="en-US"/>
+        </w:rPr>
+        <w:t>mail</w:t>
+      </w:r>
+    </w:p>
+    <w:p>
+      <w:pPr>
+        <w:rPr>
+          <w:lang w:val="ru-RU"/>
+        </w:rPr>
+      </w:pPr>
+      <w:r>
+        <w:rPr>
+          <w:lang w:val="ru-RU"/>
+        </w:rPr>
+        <w:t>2.</w:t>
+      </w:r>
+      <w:r>
+        <w:rPr>
+          <w:lang w:val="ru-RU"/>
+        </w:rPr>
+        <w:t>4</w:t>
+      </w:r>
+      <w:r>
+        <w:rPr>
+          <w:lang w:val="ru-RU"/>
+        </w:rPr>
+        <w:t>.1 минимум 12 символов</w:t>
+      </w:r>
+    </w:p>
+    <w:p>
+      <w:pPr>
+        <w:rPr>
+          <w:lang w:val="ru-RU"/>
+        </w:rPr>
+      </w:pPr>
+      <w:r>
+        <w:rPr>
+          <w:lang w:val="ru-RU"/>
+        </w:rPr>
+        <w:t>2.</w:t>
+      </w:r>
+      <w:r>
+        <w:rPr>
+          <w:lang w:val="ru-RU"/>
+        </w:rPr>
+        <w:t>4</w:t>
+      </w:r>
+      <w:r>
+        <w:rPr>
+          <w:lang w:val="ru-RU"/>
+        </w:rPr>
+        <w:t xml:space="preserve">.2 максимум </w:t>
+      </w:r>
+      <w:r>
+        <w:rPr>
+          <w:lang w:val="ru-RU"/>
+        </w:rPr>
+        <w:t>50</w:t>
+      </w:r>
+      <w:r>
+        <w:rPr>
+          <w:lang w:val="ru-RU"/>
+        </w:rPr>
+        <w:t xml:space="preserve"> символов</w:t>
+      </w:r>
+    </w:p>
+    <w:p>
+      <w:pPr>
+        <w:rPr>
+          <w:lang w:val="ru-RU"/>
+        </w:rPr>
+      </w:pPr>
+      <w:r>
+        <w:rPr>
+          <w:lang w:val="ru-RU"/>
+        </w:rPr>
+        <w:t>2.</w:t>
+      </w:r>
+      <w:r>
+        <w:rPr>
+          <w:lang w:val="ru-RU"/>
+        </w:rPr>
+        <w:t>4</w:t>
       </w:r>
       <w:r>
         <w:rPr>
@@ -1179,282 +1760,13 @@
         <w:rPr>
           <w:lang w:val="ru-RU"/>
         </w:rPr>
-        <w:t>2</w:t>
-      </w:r>
-      <w:r>
-        <w:rPr>
-          <w:lang w:val="ru-RU"/>
-        </w:rPr>
-        <w:t>.</w:t>
-      </w:r>
-      <w:r>
-        <w:rPr>
-          <w:lang w:val="ru-RU"/>
-        </w:rPr>
-        <w:t>2</w:t>
-      </w:r>
-      <w:r>
-        <w:rPr>
-          <w:lang w:val="ru-RU"/>
-        </w:rPr>
-        <w:t>.4 допустима кириллица</w:t>
-      </w:r>
-    </w:p>
-    <w:p>
-      <w:pPr>
-        <w:rPr>
-          <w:lang w:val="ru-RU"/>
-        </w:rPr>
-      </w:pPr>
-      <w:r>
-        <w:rPr>
-          <w:lang w:val="ru-RU"/>
-        </w:rPr>
-        <w:t>2</w:t>
-      </w:r>
-      <w:r>
-        <w:rPr>
-          <w:lang w:val="ru-RU"/>
-        </w:rPr>
-        <w:t>.</w:t>
-      </w:r>
-      <w:r>
-        <w:rPr>
-          <w:lang w:val="ru-RU"/>
-        </w:rPr>
-        <w:t>2</w:t>
-      </w:r>
-      <w:r>
-        <w:rPr>
-          <w:lang w:val="ru-RU"/>
-        </w:rPr>
-        <w:t>.5 допустимы цифры</w:t>
-      </w:r>
-    </w:p>
-    <w:p>
-      <w:pPr>
-        <w:rPr>
-          <w:lang w:val="ru-RU"/>
-        </w:rPr>
-      </w:pPr>
-      <w:r>
-        <w:rPr>
-          <w:lang w:val="ru-RU"/>
-        </w:rPr>
-        <w:t>2</w:t>
-      </w:r>
-      <w:r>
-        <w:rPr>
-          <w:lang w:val="ru-RU"/>
-        </w:rPr>
-        <w:t>.</w:t>
-      </w:r>
-      <w:r>
-        <w:rPr>
-          <w:lang w:val="ru-RU"/>
-        </w:rPr>
-        <w:t>2</w:t>
-      </w:r>
-      <w:r>
-        <w:rPr>
-          <w:lang w:val="ru-RU"/>
-        </w:rPr>
-        <w:t>.6 допустимы спецсимволы</w:t>
-      </w:r>
-    </w:p>
-    <w:p>
-      <w:pPr>
-        <w:rPr>
-          <w:lang w:val="ru-RU"/>
-        </w:rPr>
-      </w:pPr>
-      <w:r>
-        <w:rPr>
-          <w:lang w:val="ru-RU"/>
-        </w:rPr>
-        <w:t>2</w:t>
-      </w:r>
-      <w:r>
-        <w:rPr>
-          <w:lang w:val="ru-RU"/>
-        </w:rPr>
-        <w:t>.</w:t>
-      </w:r>
-      <w:r>
-        <w:rPr>
-          <w:lang w:val="ru-RU"/>
-        </w:rPr>
-        <w:t>2</w:t>
-      </w:r>
-      <w:r>
-        <w:rPr>
-          <w:lang w:val="ru-RU"/>
-        </w:rPr>
-        <w:t>.7 пароль чувствителен к регистру</w:t>
-      </w:r>
-    </w:p>
-    <w:p>
-      <w:pPr>
-        <w:rPr>
-          <w:lang w:val="ru-RU"/>
-        </w:rPr>
-      </w:pPr>
-    </w:p>
-    <w:p>
-      <w:pPr>
-        <w:rPr>
-          <w:b/>
-          <w:bCs/>
-          <w:lang w:val="en-US"/>
-        </w:rPr>
-      </w:pPr>
-      <w:r>
-        <w:rPr>
-          <w:lang w:val="ru-RU"/>
-        </w:rPr>
-        <w:t xml:space="preserve">2.3 </w:t>
-      </w:r>
-      <w:r>
-        <w:rPr>
-          <w:b/>
-          <w:bCs/>
-          <w:lang w:val="en-US"/>
-        </w:rPr>
-        <w:t>e</w:t>
-      </w:r>
-      <w:r>
-        <w:rPr>
-          <w:b/>
-          <w:bCs/>
-          <w:lang w:val="ru-RU"/>
-        </w:rPr>
-        <w:t>-</w:t>
-      </w:r>
-      <w:r>
-        <w:rPr>
-          <w:b/>
-          <w:bCs/>
-          <w:lang w:val="en-US"/>
-        </w:rPr>
-        <w:t>mail</w:t>
-      </w:r>
-    </w:p>
-    <w:p>
-      <w:pPr>
-        <w:rPr>
-          <w:lang w:val="ru-RU"/>
-        </w:rPr>
-      </w:pPr>
-      <w:r>
-        <w:rPr>
-          <w:lang w:val="ru-RU"/>
-        </w:rPr>
-        <w:t>2</w:t>
-      </w:r>
-      <w:r>
-        <w:rPr>
-          <w:lang w:val="ru-RU"/>
-        </w:rPr>
-        <w:t>.</w:t>
-      </w:r>
-      <w:r>
-        <w:rPr>
-          <w:lang w:val="ru-RU"/>
-        </w:rPr>
-        <w:t>3</w:t>
-      </w:r>
-      <w:r>
-        <w:rPr>
-          <w:lang w:val="ru-RU"/>
-        </w:rPr>
-        <w:t>.1 минимум 12 символов</w:t>
-      </w:r>
-    </w:p>
-    <w:p>
-      <w:pPr>
-        <w:rPr>
-          <w:lang w:val="ru-RU"/>
-        </w:rPr>
-      </w:pPr>
-      <w:r>
-        <w:rPr>
-          <w:lang w:val="ru-RU"/>
-        </w:rPr>
-        <w:t>2</w:t>
-      </w:r>
-      <w:r>
-        <w:rPr>
-          <w:lang w:val="ru-RU"/>
-        </w:rPr>
-        <w:t>.</w:t>
-      </w:r>
-      <w:r>
-        <w:rPr>
-          <w:lang w:val="ru-RU"/>
-        </w:rPr>
-        <w:t>3</w:t>
-      </w:r>
-      <w:r>
-        <w:rPr>
-          <w:lang w:val="ru-RU"/>
-        </w:rPr>
-        <w:t>.2 максимум 30 символов</w:t>
-      </w:r>
-    </w:p>
-    <w:p>
-      <w:pPr>
-        <w:rPr>
-          <w:lang w:val="ru-RU"/>
-        </w:rPr>
-      </w:pPr>
-      <w:r>
-        <w:rPr>
-          <w:lang w:val="ru-RU"/>
-        </w:rPr>
-        <w:t>2</w:t>
-      </w:r>
-      <w:r>
-        <w:rPr>
-          <w:lang w:val="ru-RU"/>
-        </w:rPr>
-        <w:t>.</w:t>
-      </w:r>
-      <w:r>
-        <w:rPr>
-          <w:lang w:val="ru-RU"/>
-        </w:rPr>
-        <w:t>3</w:t>
-      </w:r>
-      <w:r>
-        <w:rPr>
-          <w:lang w:val="ru-RU"/>
-        </w:rPr>
-        <w:t>.3 допустима латиница</w:t>
-      </w:r>
-    </w:p>
-    <w:p>
-      <w:pPr>
-        <w:rPr>
-          <w:lang w:val="ru-RU"/>
-        </w:rPr>
-      </w:pPr>
-      <w:r>
-        <w:rPr>
-          <w:lang w:val="ru-RU"/>
-        </w:rPr>
-        <w:t>2</w:t>
-      </w:r>
-      <w:r>
-        <w:rPr>
-          <w:lang w:val="ru-RU"/>
-        </w:rPr>
-        <w:t>.</w:t>
-      </w:r>
-      <w:r>
-        <w:rPr>
-          <w:lang w:val="ru-RU"/>
-        </w:rPr>
-        <w:t>3</w:t>
+        <w:t>2.</w:t>
+      </w:r>
+      <w:r>
+        <w:rPr>
+          <w:lang w:val="ru-RU"/>
+        </w:rPr>
+        <w:t>4</w:t>
       </w:r>
       <w:r>
         <w:rPr>
@@ -1473,19 +1785,13 @@
         <w:rPr>
           <w:lang w:val="ru-RU"/>
         </w:rPr>
-        <w:t>2</w:t>
-      </w:r>
-      <w:r>
-        <w:rPr>
-          <w:lang w:val="ru-RU"/>
-        </w:rPr>
-        <w:t>.</w:t>
-      </w:r>
-      <w:r>
-        <w:rPr>
-          <w:lang w:val="ru-RU"/>
-        </w:rPr>
-        <w:t>3</w:t>
+        <w:t>2.</w:t>
+      </w:r>
+      <w:r>
+        <w:rPr>
+          <w:lang w:val="ru-RU"/>
+        </w:rPr>
+        <w:t>4</w:t>
       </w:r>
       <w:r>
         <w:rPr>
@@ -1510,19 +1816,13 @@
         <w:rPr>
           <w:lang w:val="ru-RU"/>
         </w:rPr>
-        <w:t>2</w:t>
-      </w:r>
-      <w:r>
-        <w:rPr>
-          <w:lang w:val="ru-RU"/>
-        </w:rPr>
-        <w:t>.</w:t>
-      </w:r>
-      <w:r>
-        <w:rPr>
-          <w:lang w:val="ru-RU"/>
-        </w:rPr>
-        <w:t>3</w:t>
+        <w:t>2.</w:t>
+      </w:r>
+      <w:r>
+        <w:rPr>
+          <w:lang w:val="ru-RU"/>
+        </w:rPr>
+        <w:t>4</w:t>
       </w:r>
       <w:r>
         <w:rPr>
@@ -1536,16 +1836,49 @@
         </w:rPr>
         <w:t xml:space="preserve">@ </w:t>
       </w:r>
-      <w:r>
-        <w:rPr>
-          <w:lang w:val="ru-RU"/>
-        </w:rPr>
-        <w:t>необходимо указать домен</w:t>
+      <w:proofErr w:type="gramStart"/>
+      <w:r>
+        <w:rPr>
+          <w:lang w:val="ru-RU"/>
+        </w:rPr>
+        <w:t>должен  быть</w:t>
+      </w:r>
+      <w:proofErr w:type="gramEnd"/>
+      <w:r>
+        <w:rPr>
+          <w:lang w:val="ru-RU"/>
+        </w:rPr>
+        <w:t xml:space="preserve"> указан</w:t>
+      </w:r>
+      <w:r>
+        <w:rPr>
+          <w:lang w:val="ru-RU"/>
+        </w:rPr>
+        <w:t xml:space="preserve"> домен</w:t>
       </w:r>
       <w:bookmarkStart w:id="2" w:name="_wyatn86nmjgv" w:colFirst="0" w:colLast="0"/>
       <w:bookmarkStart w:id="3" w:name="_42mfqwgyrztz" w:colFirst="0" w:colLast="0"/>
       <w:bookmarkEnd w:id="2"/>
       <w:bookmarkEnd w:id="3"/>
+    </w:p>
+    <w:p>
+      <w:pPr>
+        <w:rPr>
+          <w:lang w:val="ru-RU"/>
+        </w:rPr>
+      </w:pPr>
+      <w:r>
+        <w:rPr>
+          <w:lang w:val="ru-RU"/>
+        </w:rPr>
+        <w:t xml:space="preserve">2.4.7 </w:t>
+      </w:r>
+      <w:r>
+        <w:rPr>
+          <w:lang w:val="ru-RU"/>
+        </w:rPr>
+        <w:t>обязательное поле для заполнения</w:t>
+      </w:r>
     </w:p>
     <w:sectPr>
       <w:pgSz w:w="12240" w:h="15840"/>
